--- a/BCTTCS_NguyenChiHieu_63134016.docx
+++ b/BCTTCS_NguyenChiHieu_63134016.docx
@@ -209,7 +209,6 @@
         <w:rPr>
           <w:rFonts w:eastAsia="Times New Roman" w:cs="Times New Roman"/>
           <w:b/>
-          <w:color w:val="FF0000"/>
           <w:sz w:val="32"/>
           <w:szCs w:val="32"/>
         </w:rPr>
@@ -218,7 +217,6 @@
         <w:rPr>
           <w:rFonts w:eastAsia="Times New Roman" w:cs="Times New Roman"/>
           <w:b/>
-          <w:color w:val="FF0000"/>
           <w:sz w:val="32"/>
           <w:szCs w:val="32"/>
         </w:rPr>
@@ -8293,12 +8291,12 @@
           <wp:anchor distT="0" distB="0" distL="114300" distR="114300" simplePos="0" relativeHeight="251675648" behindDoc="1" locked="0" layoutInCell="1" allowOverlap="1">
             <wp:simplePos x="0" y="0"/>
             <wp:positionH relativeFrom="margin">
-              <wp:align>center</wp:align>
+              <wp:posOffset>1266826</wp:posOffset>
             </wp:positionH>
             <wp:positionV relativeFrom="page">
-              <wp:posOffset>5590540</wp:posOffset>
+              <wp:posOffset>5593080</wp:posOffset>
             </wp:positionV>
-            <wp:extent cx="3222625" cy="3209290"/>
+            <wp:extent cx="2667000" cy="2655964"/>
             <wp:effectExtent l="0" t="0" r="0" b="0"/>
             <wp:wrapNone/>
             <wp:docPr id="22" name="Picture 22"/>
@@ -8340,7 +8338,7 @@
                   <pic:spPr bwMode="auto">
                     <a:xfrm>
                       <a:off x="0" y="0"/>
-                      <a:ext cx="3222625" cy="3209290"/>
+                      <a:ext cx="2677015" cy="2665937"/>
                     </a:xfrm>
                     <a:prstGeom prst="rect">
                       <a:avLst/>
@@ -8442,26 +8440,6 @@
     </w:p>
     <w:p>
       <w:pPr>
-        <w:jc w:val="left"/>
-        <w:rPr>
-          <w:rFonts w:eastAsia="Arial" w:cs="Times New Roman"/>
-          <w:sz w:val="28"/>
-          <w:szCs w:val="28"/>
-        </w:rPr>
-      </w:pPr>
-    </w:p>
-    <w:p>
-      <w:pPr>
-        <w:jc w:val="left"/>
-        <w:rPr>
-          <w:rFonts w:eastAsia="Arial" w:cs="Times New Roman"/>
-          <w:sz w:val="28"/>
-          <w:szCs w:val="28"/>
-        </w:rPr>
-      </w:pPr>
-    </w:p>
-    <w:p>
-      <w:pPr>
         <w:pStyle w:val="Caption"/>
         <w:jc w:val="center"/>
       </w:pPr>
@@ -8583,8 +8561,15 @@
           <w:rFonts w:eastAsia="Arial" w:cs="Times New Roman"/>
           <w:szCs w:val="26"/>
         </w:rPr>
+        <w:t xml:space="preserve">Từ ví dụ này là chỉ mã hóa một phiên bản 1 mã QR, chúng tôi không cần thêm bất kỳ mô hình điều chỉnh vị trí. Tuy nhiên, nếu chúng ta đã mã hóa một mã QR phiên bản </w:t>
+      </w:r>
+      <w:r>
+        <w:rPr>
+          <w:rFonts w:eastAsia="Arial" w:cs="Times New Roman"/>
+          <w:szCs w:val="26"/>
+        </w:rPr>
         <w:lastRenderedPageBreak/>
-        <w:t>Từ ví dụ này là chỉ mã hóa một phiên bản 1 mã QR, chúng tôi không cần thêm bất kỳ mô hình điều chỉnh vị trí. Tuy nhiên, nếu chúng ta đã mã hóa một mã QR phiên bản 2 hoặc lớn hơn, chúng tôi sẽ thêm các mẫu điều chỉnh vị trí ma trận. Bảng dưới đây liệt kê các tọa độ của nơi để đặt các mô hình điều chỉnh vị trí. Xem ví dụ ở bảng dưới đây.</w:t>
+        <w:t>2 hoặc lớn hơn, chúng tôi sẽ thêm các mẫu điều chỉnh vị trí ma trận. Bảng dưới đây liệt kê các tọa độ của nơi để đặt các mô hình điều chỉnh vị trí. Xem ví dụ ở bảng dưới đây.</w:t>
       </w:r>
     </w:p>
     <w:p>
@@ -9166,8 +9151,51 @@
           <w:rFonts w:eastAsia="Arial" w:cs="Times New Roman"/>
           <w:szCs w:val="26"/>
         </w:rPr>
+        <w:t>Hình hiển thị các Bit thông tin</w:t>
+      </w:r>
+    </w:p>
+    <w:p>
+      <w:pPr>
+        <w:ind w:firstLine="567"/>
+        <w:rPr>
+          <w:rFonts w:cs="Times New Roman"/>
+          <w:szCs w:val="26"/>
+        </w:rPr>
+      </w:pPr>
+    </w:p>
+    <w:p>
+      <w:pPr>
+        <w:ind w:firstLine="567"/>
+        <w:rPr>
+          <w:rFonts w:eastAsia="Arial" w:cs="Times New Roman"/>
+          <w:szCs w:val="26"/>
+        </w:rPr>
+      </w:pPr>
+      <w:r>
+        <w:rPr>
+          <w:rFonts w:eastAsia="Arial" w:cs="Times New Roman"/>
+          <w:szCs w:val="26"/>
+        </w:rPr>
         <w:lastRenderedPageBreak/>
-        <w:t>Hình hiển thị các Bit thông tin</w:t>
+        <w:t>Trong ví dụ Hello World của chúng tôi, mô hình mặt nạ tốt nhất là 0 (điều này được giải thích dưới đây). Chúng ta đang sử dụng mức độ hiệu chỉnh lỗi Q, vì vậy các chuỗi loại thông tin là 011010101011111. Như trong hình trên, các chuỗi loại thông tin được hiển thị hai lần. Một trong số đó là dưới hai mô hình phát hiện vị trí hàng đầu, bắt đầu từ bên trái. Nó bỏ qua quá khứ mô hình thời gian và phần dữ liệu của lưới. Điều thứ hai là quyền của các mẫu phát hiện vị trí, bắt đầu từ phía dưới, bỏ qua dấu chấm đen, phần dữ liệu, và mô hình thời gian. Cả hai sọc cùng một chuỗi: 011010101011111.</w:t>
+      </w:r>
+    </w:p>
+    <w:p>
+      <w:pPr>
+        <w:ind w:firstLine="567"/>
+        <w:rPr>
+          <w:rFonts w:eastAsia="Arial" w:cs="Times New Roman"/>
+          <w:b/>
+          <w:szCs w:val="26"/>
+        </w:rPr>
+      </w:pPr>
+      <w:r>
+        <w:rPr>
+          <w:rFonts w:eastAsia="Arial" w:cs="Times New Roman"/>
+          <w:b/>
+          <w:szCs w:val="26"/>
+        </w:rPr>
+        <w:t>Thêm thông tin phiên bản</w:t>
       </w:r>
     </w:p>
     <w:p>
@@ -9183,44 +9211,33 @@
       <w:pPr>
         <w:ind w:firstLine="567"/>
         <w:rPr>
-          <w:rFonts w:eastAsia="Arial" w:cs="Times New Roman"/>
-          <w:szCs w:val="26"/>
-        </w:rPr>
-      </w:pPr>
-      <w:r>
-        <w:rPr>
-          <w:rFonts w:eastAsia="Arial" w:cs="Times New Roman"/>
-          <w:szCs w:val="26"/>
-        </w:rPr>
-        <w:t>Trong ví dụ Hello World của chúng tôi, mô hình mặt nạ tốt nhất là 0 (điều này được giải thích dưới đây). Chúng ta đang sử dụng mức độ hiệu chỉnh lỗi Q, vì vậy các chuỗi loại thông tin là 011010101011111. Như trong hình trên, các chuỗi loại thông tin được hiển thị hai lần. Một trong số đó là dưới hai mô hình phát hiện vị trí hàng đầu, bắt đầu từ bên trái. Nó bỏ qua quá khứ mô hình thời gian và phần dữ liệu của lưới. Điều thứ hai là quyền của các mẫu phát hiện vị trí, bắt đầu từ phía dưới, bỏ qua dấu chấm đen, phần dữ liệu, và mô hình thời gian. Cả hai sọc cùng một chuỗi: 011010101011111.</w:t>
-      </w:r>
-    </w:p>
-    <w:p>
-      <w:pPr>
-        <w:ind w:firstLine="567"/>
-        <w:rPr>
-          <w:rFonts w:eastAsia="Arial" w:cs="Times New Roman"/>
-          <w:b/>
-          <w:szCs w:val="26"/>
-        </w:rPr>
-      </w:pPr>
-      <w:r>
-        <w:rPr>
-          <w:rFonts w:eastAsia="Arial" w:cs="Times New Roman"/>
-          <w:b/>
-          <w:szCs w:val="26"/>
-        </w:rPr>
-        <w:t>Thêm thông tin phiên bản</w:t>
-      </w:r>
-    </w:p>
-    <w:p>
-      <w:pPr>
-        <w:ind w:firstLine="567"/>
-        <w:rPr>
           <w:rFonts w:cs="Times New Roman"/>
           <w:szCs w:val="26"/>
         </w:rPr>
       </w:pPr>
+      <w:r>
+        <w:rPr>
+          <w:rFonts w:eastAsia="Arial" w:cs="Times New Roman"/>
+          <w:szCs w:val="26"/>
+        </w:rPr>
+        <w:t>Nếu mã QR của bạn là phiên bản 7 hoặc lớn hơn, bạn cần phải thêm các bit thông tin phiên bản ma trận. Đây là những được đặt ở bên trái của mô hình trên bên phải phát hiện vị trí và trên các mô hình phát hiện vị trí phía dưới bên trái, như thể hiện trong hình ảnh dưới đây, trong đó có một phiên bản 9 Mã QR.</w:t>
+      </w:r>
+    </w:p>
+    <w:p>
+      <w:pPr>
+        <w:ind w:firstLine="567"/>
+        <w:rPr>
+          <w:rFonts w:eastAsia="Arial" w:cs="Times New Roman"/>
+          <w:szCs w:val="26"/>
+        </w:rPr>
+      </w:pPr>
+      <w:r>
+        <w:rPr>
+          <w:rFonts w:eastAsia="Arial" w:cs="Times New Roman"/>
+          <w:szCs w:val="26"/>
+        </w:rPr>
+        <w:t>Hình thêm thông tin phiên bản QR Code</w:t>
+      </w:r>
     </w:p>
     <w:p>
       <w:pPr>
@@ -9230,29 +9247,6 @@
           <w:szCs w:val="26"/>
         </w:rPr>
       </w:pPr>
-      <w:r>
-        <w:rPr>
-          <w:rFonts w:eastAsia="Arial" w:cs="Times New Roman"/>
-          <w:szCs w:val="26"/>
-        </w:rPr>
-        <w:t>Nếu mã QR của bạn là phiên bản 7 hoặc lớn hơn, bạn cần phải thêm các bit thông tin phiên bản ma trận. Đây là những được đặt ở bên trái của mô hình trên bên phải phát hiện vị trí và trên các mô hình phát hiện vị trí phía dưới bên trái, như thể hiện trong hình ảnh dưới đây, trong đó có một phiên bản 9 Mã QR.</w:t>
-      </w:r>
-    </w:p>
-    <w:p>
-      <w:pPr>
-        <w:ind w:firstLine="567"/>
-        <w:rPr>
-          <w:rFonts w:eastAsia="Arial" w:cs="Times New Roman"/>
-          <w:szCs w:val="26"/>
-        </w:rPr>
-      </w:pPr>
-      <w:r>
-        <w:rPr>
-          <w:rFonts w:eastAsia="Arial" w:cs="Times New Roman"/>
-          <w:szCs w:val="26"/>
-        </w:rPr>
-        <w:t>Hình thêm thông tin phiên bản QR Code</w:t>
-      </w:r>
     </w:p>
     <w:p>
       <w:pPr>
@@ -9262,6 +9256,29 @@
           <w:szCs w:val="26"/>
         </w:rPr>
       </w:pPr>
+      <w:r>
+        <w:rPr>
+          <w:rFonts w:eastAsia="Arial" w:cs="Times New Roman"/>
+          <w:szCs w:val="26"/>
+        </w:rPr>
+        <w:t>Bảng sau đây cho thấy một danh sách của các bit thông tin phiên bản cần thiết cho mỗi phiên bản. Những bit được đặt trong cấu hình sau đây trong các vị trí được chỉ định trong hình trên:</w:t>
+      </w:r>
+    </w:p>
+    <w:p>
+      <w:pPr>
+        <w:ind w:firstLine="567"/>
+        <w:rPr>
+          <w:rFonts w:eastAsia="Arial" w:cs="Times New Roman"/>
+          <w:szCs w:val="26"/>
+        </w:rPr>
+      </w:pPr>
+      <w:r>
+        <w:rPr>
+          <w:rFonts w:eastAsia="Arial" w:cs="Times New Roman"/>
+          <w:szCs w:val="26"/>
+        </w:rPr>
+        <w:t>Bảng danh sách các Bit thông tin phiên bản</w:t>
+      </w:r>
     </w:p>
     <w:p>
       <w:pPr>
@@ -9271,29 +9288,6 @@
           <w:szCs w:val="26"/>
         </w:rPr>
       </w:pPr>
-      <w:r>
-        <w:rPr>
-          <w:rFonts w:eastAsia="Arial" w:cs="Times New Roman"/>
-          <w:szCs w:val="26"/>
-        </w:rPr>
-        <w:t>Bảng sau đây cho thấy một danh sách của các bit thông tin phiên bản cần thiết cho mỗi phiên bản. Những bit được đặt trong cấu hình sau đây trong các vị trí được chỉ định trong hình trên:</w:t>
-      </w:r>
-    </w:p>
-    <w:p>
-      <w:pPr>
-        <w:ind w:firstLine="567"/>
-        <w:rPr>
-          <w:rFonts w:eastAsia="Arial" w:cs="Times New Roman"/>
-          <w:szCs w:val="26"/>
-        </w:rPr>
-      </w:pPr>
-      <w:r>
-        <w:rPr>
-          <w:rFonts w:eastAsia="Arial" w:cs="Times New Roman"/>
-          <w:szCs w:val="26"/>
-        </w:rPr>
-        <w:t>Bảng danh sách các Bit thông tin phiên bản</w:t>
-      </w:r>
     </w:p>
     <w:p>
       <w:pPr>
@@ -9303,6 +9297,29 @@
           <w:szCs w:val="26"/>
         </w:rPr>
       </w:pPr>
+      <w:r>
+        <w:rPr>
+          <w:rFonts w:eastAsia="Arial" w:cs="Times New Roman"/>
+          <w:szCs w:val="26"/>
+        </w:rPr>
+        <w:t>Trong ví dụ của chúng ta, mã QR là nhỏ hơn so với phiên bản 7, vì vậy chúng ta không cần thêm các bit thông tin phiên bản mã.</w:t>
+      </w:r>
+    </w:p>
+    <w:p>
+      <w:pPr>
+        <w:ind w:firstLine="567"/>
+        <w:rPr>
+          <w:rFonts w:eastAsia="Arial" w:cs="Times New Roman"/>
+          <w:szCs w:val="26"/>
+        </w:rPr>
+      </w:pPr>
+      <w:r>
+        <w:rPr>
+          <w:rFonts w:eastAsia="Arial" w:cs="Times New Roman"/>
+          <w:szCs w:val="26"/>
+        </w:rPr>
+        <w:t>Bảng Bit tương ứng từng phiên bản</w:t>
+      </w:r>
     </w:p>
     <w:p>
       <w:pPr>
@@ -9315,25 +9332,10 @@
       <w:r>
         <w:rPr>
           <w:rFonts w:eastAsia="Arial" w:cs="Times New Roman"/>
-          <w:szCs w:val="26"/>
-        </w:rPr>
-        <w:t>Trong ví dụ của chúng ta, mã QR là nhỏ hơn so với phiên bản 7, vì vậy chúng ta không cần thêm các bit thông tin phiên bản mã.</w:t>
-      </w:r>
-    </w:p>
-    <w:p>
-      <w:pPr>
-        <w:ind w:firstLine="567"/>
-        <w:rPr>
-          <w:rFonts w:eastAsia="Arial" w:cs="Times New Roman"/>
-          <w:szCs w:val="26"/>
-        </w:rPr>
-      </w:pPr>
-      <w:r>
-        <w:rPr>
-          <w:rFonts w:eastAsia="Arial" w:cs="Times New Roman"/>
-          <w:szCs w:val="26"/>
-        </w:rPr>
-        <w:t>Bảng Bit tương ứng từng phiên bản</w:t>
+          <w:b/>
+          <w:szCs w:val="26"/>
+        </w:rPr>
+        <w:t>Thêm dữ liệu Bits</w:t>
       </w:r>
     </w:p>
     <w:p>
@@ -9347,10 +9349,27 @@
       <w:r>
         <w:rPr>
           <w:rFonts w:eastAsia="Arial" w:cs="Times New Roman"/>
-          <w:b/>
-          <w:szCs w:val="26"/>
-        </w:rPr>
-        <w:t>Thêm dữ liệu Bits</w:t>
+          <w:szCs w:val="26"/>
+        </w:rPr>
+        <w:t>Cuối cùng, chúng ta thêm các bit dữ liệu. Trong bước này, chúng ta thay đổi chút tùy thuộc vào mô hình mặt nạ mà chúng ta đang sử dụng.Trước khi thêm chút thực tế, chúng tôi sử dụng các mẫu mặt nạ để quyết định xem có nên thay đổi màu sắc của các bit hiện tại hay không.</w:t>
+      </w:r>
+    </w:p>
+    <w:p>
+      <w:pPr>
+        <w:ind w:firstLine="567"/>
+        <w:rPr>
+          <w:rFonts w:eastAsia="Arial" w:cs="Times New Roman"/>
+          <w:b/>
+          <w:szCs w:val="26"/>
+        </w:rPr>
+      </w:pPr>
+      <w:r>
+        <w:rPr>
+          <w:rFonts w:eastAsia="Arial" w:cs="Times New Roman"/>
+          <w:b/>
+          <w:szCs w:val="26"/>
+        </w:rPr>
+        <w:t>Sắp xếp theo cột từ dưới lên</w:t>
       </w:r>
     </w:p>
     <w:p>
@@ -9361,31 +9380,6 @@
           <w:szCs w:val="26"/>
         </w:rPr>
       </w:pPr>
-      <w:r>
-        <w:rPr>
-          <w:rFonts w:eastAsia="Arial" w:cs="Times New Roman"/>
-          <w:szCs w:val="26"/>
-        </w:rPr>
-        <w:t>Cuối cùng, chúng ta thêm các bit dữ liệu. Trong bước này, chúng ta thay đổi chút tùy thuộc vào mô hình mặt nạ mà chúng ta đang sử dụng.Trước khi thêm chút thực tế, chúng tôi sử dụng các mẫu mặt nạ để quyết định xem có nên thay đổi màu sắc của các bit hiện tại hay không.</w:t>
-      </w:r>
-    </w:p>
-    <w:p>
-      <w:pPr>
-        <w:ind w:firstLine="567"/>
-        <w:rPr>
-          <w:rFonts w:eastAsia="Arial" w:cs="Times New Roman"/>
-          <w:b/>
-          <w:szCs w:val="26"/>
-        </w:rPr>
-      </w:pPr>
-      <w:r>
-        <w:rPr>
-          <w:rFonts w:eastAsia="Arial" w:cs="Times New Roman"/>
-          <w:b/>
-          <w:szCs w:val="26"/>
-        </w:rPr>
-        <w:t>Sắp xếp theo cột từ dưới lên</w:t>
-      </w:r>
     </w:p>
     <w:p>
       <w:pPr>
@@ -9395,22 +9389,20 @@
           <w:szCs w:val="26"/>
         </w:rPr>
       </w:pPr>
-    </w:p>
-    <w:p>
-      <w:pPr>
-        <w:ind w:firstLine="567"/>
-        <w:rPr>
-          <w:rFonts w:cs="Times New Roman"/>
-          <w:szCs w:val="26"/>
-        </w:rPr>
-      </w:pPr>
+      <w:r>
+        <w:rPr>
+          <w:rFonts w:eastAsia="Arial" w:cs="Times New Roman"/>
+          <w:szCs w:val="26"/>
+        </w:rPr>
+        <w:t xml:space="preserve">Các bit dữ liệu được thêm vào theo một thứ tự cụ thể. Các điểm ảnh đầu tiên được thêm vào phía dưới bên phải của mã QR. Điều thứ hai được đặt ở bên trái đó. Hai tiếp </w:t>
+      </w:r>
       <w:r>
         <w:rPr>
           <w:rFonts w:eastAsia="Arial" w:cs="Times New Roman"/>
           <w:szCs w:val="26"/>
         </w:rPr>
         <w:lastRenderedPageBreak/>
-        <w:t>Các bit dữ liệu được thêm vào theo một thứ tự cụ thể. Các điểm ảnh đầu tiên được thêm vào phía dưới bên phải của mã QR. Điều thứ hai được đặt ở bên trái đó. Hai tiếp theo được đặt trên đầu những người đầu tiên theo thứ tự. Hai cột điểm ảnh này vẫn tiếp tục đi lên theo cách này, bỏ qua bất kỳ điểm ảnh đã được thiết lập, cho đến khi nó đạt đến hàng đầu của mã QR.</w:t>
+        <w:t>theo được đặt trên đầu những người đầu tiên theo thứ tự. Hai cột điểm ảnh này vẫn tiếp tục đi lên theo cách này, bỏ qua bất kỳ điểm ảnh đã được thiết lập, cho đến khi nó đạt đến hàng đầu của mã QR.</w:t>
       </w:r>
     </w:p>
     <w:p>
@@ -9728,7 +9720,6 @@
           <w:rFonts w:cs="Times New Roman"/>
           <w:szCs w:val="26"/>
         </w:rPr>
-        <w:lastRenderedPageBreak/>
         <w:t>Trước khi chúng ta có thể cho ra mã QR của chúng ta, chúng ta cần thử lần lượt 8 loại của các mẫu mặt nạ để tìm ra một penalty thấp nhất, dựa trên các quy tắc penalty quy định tại các đặc điểm kỹ thuật mã QR.</w:t>
       </w:r>
     </w:p>
@@ -9982,22 +9973,102 @@
         <w:ind w:left="567"/>
       </w:pPr>
       <w:r>
+        <w:t>Trong cửa sổ Command Prompt, bạn gõ python &gt; Enter để kiểm tra</w:t>
+      </w:r>
+      <w:r>
+        <w:t xml:space="preserve"> xem đã cài môi trường chưa và thực hiện cài thư viện .</w:t>
+      </w:r>
+    </w:p>
+    <w:p>
+      <w:pPr>
+        <w:ind w:left="567"/>
+        <w:rPr>
+          <w:b/>
+        </w:rPr>
+      </w:pPr>
+      <w:r>
+        <w:t xml:space="preserve">Các thư viện thường dùng </w:t>
+      </w:r>
+      <w:r>
+        <w:rPr>
+          <w:szCs w:val="26"/>
+        </w:rPr>
+        <w:t>‘</w:t>
+      </w:r>
+      <w:r>
+        <w:rPr>
+          <w:b/>
+          <w:szCs w:val="26"/>
+        </w:rPr>
+        <w:t>qrcode’</w:t>
+      </w:r>
+      <w:r>
+        <w:rPr>
+          <w:b/>
+          <w:szCs w:val="26"/>
+        </w:rPr>
+        <w:t>,</w:t>
+      </w:r>
+      <w:r>
+        <w:rPr>
+          <w:szCs w:val="26"/>
+        </w:rPr>
+        <w:t xml:space="preserve"> </w:t>
+      </w:r>
+      <w:r>
+        <w:rPr>
+          <w:szCs w:val="26"/>
+        </w:rPr>
+        <w:t>‘</w:t>
+      </w:r>
+      <w:r>
+        <w:rPr>
+          <w:b/>
+          <w:szCs w:val="26"/>
+        </w:rPr>
+        <w:t>pyzbar</w:t>
+      </w:r>
+      <w:r>
+        <w:rPr>
+          <w:b/>
+          <w:szCs w:val="26"/>
+        </w:rPr>
+        <w:t xml:space="preserve">’, ‘opencv’, </w:t>
+      </w:r>
+      <w:r>
+        <w:t>‘</w:t>
+      </w:r>
+      <w:r>
+        <w:rPr>
+          <w:b/>
+        </w:rPr>
+        <w:t>tkinter’</w:t>
+      </w:r>
+      <w:r>
+        <w:rPr>
+          <w:b/>
+        </w:rPr>
+        <w:t>, ‘openpyxl’,…</w:t>
+      </w:r>
+    </w:p>
+    <w:p>
+      <w:pPr>
+        <w:ind w:left="567"/>
+      </w:pPr>
+      <w:r>
+        <w:rPr>
+          <w:b/>
+        </w:rPr>
         <w:lastRenderedPageBreak/>
-        <w:t>Trong cửa sổ Command Prompt, bạn gõ python &gt; Enter để kiểm tra</w:t>
-      </w:r>
-      <w:r>
-        <w:t xml:space="preserve"> xem đã cài môi trường chưa và thực hiện cài thư viện .</w:t>
+        <w:t>VD Cách cài đặt:</w:t>
       </w:r>
     </w:p>
     <w:p>
       <w:pPr>
         <w:ind w:left="567"/>
-        <w:rPr>
-          <w:b/>
-        </w:rPr>
-      </w:pPr>
-      <w:r>
-        <w:t xml:space="preserve">Các thư viện thường dùng </w:t>
+      </w:pPr>
+      <w:r>
+        <w:t xml:space="preserve">Thêm thư viện </w:t>
       </w:r>
       <w:r>
         <w:rPr>
@@ -10013,51 +10084,40 @@
         <w:t>qrcode’</w:t>
       </w:r>
       <w:r>
-        <w:rPr>
-          <w:b/>
-          <w:szCs w:val="26"/>
-        </w:rPr>
-        <w:t>,</w:t>
-      </w:r>
-      <w:r>
-        <w:rPr>
-          <w:szCs w:val="26"/>
-        </w:rPr>
+        <w:t xml:space="preserve">. </w:t>
+      </w:r>
+      <w:r>
+        <w:t>Trong cửa sổ Command Prompt, bạn gõ</w:t>
+      </w:r>
+      <w:r>
+        <w:t xml:space="preserve"> python –m pip install </w:t>
+      </w:r>
+      <w:r>
+        <w:rPr>
+          <w:b/>
+        </w:rPr>
+        <w:t>qrcode</w:t>
+      </w:r>
+      <w:r>
         <w:t xml:space="preserve"> </w:t>
       </w:r>
       <w:r>
-        <w:rPr>
-          <w:szCs w:val="26"/>
-        </w:rPr>
+        <w:t>.</w:t>
+      </w:r>
+    </w:p>
+    <w:p>
+      <w:pPr>
+        <w:ind w:left="567"/>
+      </w:pPr>
+      <w:r>
+        <w:t xml:space="preserve">Thêm thư viện </w:t>
+      </w:r>
+      <w:r>
         <w:t>‘</w:t>
       </w:r>
       <w:r>
         <w:rPr>
           <w:b/>
-          <w:szCs w:val="26"/>
-        </w:rPr>
-        <w:t>pyzbar</w:t>
-      </w:r>
-      <w:r>
-        <w:rPr>
-          <w:b/>
-          <w:szCs w:val="26"/>
-        </w:rPr>
-        <w:t>’</w:t>
-      </w:r>
-      <w:r>
-        <w:rPr>
-          <w:b/>
-          <w:szCs w:val="26"/>
-        </w:rPr>
-        <w:t xml:space="preserve">, ‘opencv’, </w:t>
-      </w:r>
-      <w:r>
-        <w:t>‘</w:t>
-      </w:r>
-      <w:r>
-        <w:rPr>
-          <w:b/>
         </w:rPr>
         <w:t>tkinter’</w:t>
       </w:r>
@@ -10065,7 +10125,25 @@
         <w:rPr>
           <w:b/>
         </w:rPr>
-        <w:t>, ‘openpyxl’,…</w:t>
+        <w:t xml:space="preserve">. </w:t>
+      </w:r>
+      <w:r>
+        <w:t>Trong cửa sổ Command Prompt, bạn gõ</w:t>
+      </w:r>
+      <w:r>
+        <w:t xml:space="preserve"> python –m pip install </w:t>
+      </w:r>
+      <w:r>
+        <w:rPr>
+          <w:b/>
+        </w:rPr>
+        <w:t>tk</w:t>
+      </w:r>
+      <w:r>
+        <w:t xml:space="preserve"> </w:t>
+      </w:r>
+      <w:r>
+        <w:t>.</w:t>
       </w:r>
     </w:p>
     <w:p>
@@ -10073,115 +10151,14 @@
         <w:ind w:left="567"/>
       </w:pPr>
       <w:r>
-        <w:rPr>
-          <w:b/>
-        </w:rPr>
-        <w:t>VD Cách cài đặt:</w:t>
-      </w:r>
-    </w:p>
-    <w:p>
-      <w:pPr>
-        <w:ind w:left="567"/>
-      </w:pPr>
-      <w:r>
         <w:t xml:space="preserve">Thêm thư viện </w:t>
       </w:r>
       <w:r>
         <w:rPr>
-          <w:szCs w:val="26"/>
-        </w:rPr>
-        <w:t>‘</w:t>
-      </w:r>
-      <w:r>
-        <w:rPr>
-          <w:b/>
-          <w:szCs w:val="26"/>
-        </w:rPr>
-        <w:t>qrcode’</w:t>
-      </w:r>
-      <w:r>
-        <w:t xml:space="preserve">. </w:t>
-      </w:r>
-      <w:r>
-        <w:t>Trong cửa sổ Command Prompt, bạn gõ</w:t>
-      </w:r>
-      <w:r>
-        <w:t xml:space="preserve"> python –m pip install </w:t>
-      </w:r>
-      <w:r>
-        <w:rPr>
-          <w:b/>
-        </w:rPr>
-        <w:t>qrcode</w:t>
-      </w:r>
-      <w:r>
-        <w:t xml:space="preserve"> </w:t>
-      </w:r>
-      <w:r>
-        <w:t>.</w:t>
-      </w:r>
-    </w:p>
-    <w:p>
-      <w:pPr>
-        <w:ind w:left="567"/>
-      </w:pPr>
-      <w:r>
-        <w:t xml:space="preserve">Thêm thư viện </w:t>
-      </w:r>
-      <w:r>
-        <w:t>‘</w:t>
-      </w:r>
-      <w:r>
-        <w:rPr>
-          <w:b/>
-        </w:rPr>
-        <w:t>tkinter’</w:t>
-      </w:r>
-      <w:r>
-        <w:rPr>
-          <w:b/>
-        </w:rPr>
-        <w:t xml:space="preserve">. </w:t>
-      </w:r>
-      <w:r>
-        <w:t>Trong cửa sổ Command Prompt, bạn gõ</w:t>
-      </w:r>
-      <w:r>
-        <w:t xml:space="preserve"> python –m pip install </w:t>
-      </w:r>
-      <w:r>
-        <w:rPr>
-          <w:b/>
-        </w:rPr>
-        <w:t>tk</w:t>
-      </w:r>
-      <w:r>
-        <w:t xml:space="preserve"> </w:t>
-      </w:r>
-      <w:r>
-        <w:t>.</w:t>
-      </w:r>
-    </w:p>
-    <w:p>
-      <w:pPr>
-        <w:ind w:left="567"/>
-      </w:pPr>
-      <w:r>
-        <w:t xml:space="preserve">Thêm thư viện </w:t>
-      </w:r>
-      <w:r>
-        <w:rPr>
-          <w:b/>
-          <w:szCs w:val="26"/>
-        </w:rPr>
-        <w:t xml:space="preserve"> ‘opencv’</w:t>
-      </w:r>
-      <w:r>
-        <w:rPr>
-          <w:b/>
-          <w:szCs w:val="26"/>
-        </w:rPr>
-        <w:t xml:space="preserve">. </w:t>
+          <w:b/>
+          <w:szCs w:val="26"/>
+        </w:rPr>
+        <w:t xml:space="preserve"> ‘opencv’. </w:t>
       </w:r>
       <w:r>
         <w:t>Trong cửa sổ Command Prompt, bạn gõ</w:t>
@@ -10642,6 +10619,7 @@
         <w:rPr>
           <w:szCs w:val="26"/>
         </w:rPr>
+        <w:lastRenderedPageBreak/>
         <w:t xml:space="preserve">Tiếp theo, hình ảnh mã QR được tạo ra từ mã QR đã được tạo trước đó bằng cách sử dụng </w:t>
       </w:r>
       <w:r>
@@ -11251,6 +11229,91 @@
         <w:ind w:firstLine="567"/>
       </w:pPr>
       <w:r>
+        <w:rPr>
+          <w:szCs w:val="26"/>
+        </w:rPr>
+        <w:t xml:space="preserve">Đoạn code này sử dụng thư viện </w:t>
+      </w:r>
+      <w:r>
+        <w:rPr>
+          <w:szCs w:val="26"/>
+        </w:rPr>
+        <w:t>‘</w:t>
+      </w:r>
+      <w:r>
+        <w:rPr>
+          <w:b/>
+          <w:szCs w:val="26"/>
+        </w:rPr>
+        <w:t>threading’</w:t>
+      </w:r>
+      <w:r>
+        <w:rPr>
+          <w:szCs w:val="26"/>
+        </w:rPr>
+        <w:t xml:space="preserve"> </w:t>
+      </w:r>
+      <w:r>
+        <w:rPr>
+          <w:szCs w:val="26"/>
+        </w:rPr>
+        <w:t xml:space="preserve">để đọc và xử lý </w:t>
+      </w:r>
+      <w:r>
+        <w:rPr>
+          <w:szCs w:val="26"/>
+        </w:rPr>
+        <w:t xml:space="preserve">dữ liệu từ camera ở nền và thư viện </w:t>
+      </w:r>
+      <w:r>
+        <w:rPr>
+          <w:szCs w:val="26"/>
+        </w:rPr>
+        <w:t>OpenCV (</w:t>
+      </w:r>
+      <w:r>
+        <w:rPr>
+          <w:b/>
+          <w:szCs w:val="26"/>
+        </w:rPr>
+        <w:t>cv2</w:t>
+      </w:r>
+      <w:r>
+        <w:rPr>
+          <w:szCs w:val="26"/>
+        </w:rPr>
+        <w:t xml:space="preserve">) để đọc và xử lý hình ảnh và video. Nó cũng sử dụng thư viện </w:t>
+      </w:r>
+      <w:r>
+        <w:rPr>
+          <w:szCs w:val="26"/>
+        </w:rPr>
+        <w:t>‘</w:t>
+      </w:r>
+      <w:r>
+        <w:rPr>
+          <w:b/>
+          <w:szCs w:val="26"/>
+        </w:rPr>
+        <w:t>pyzbar</w:t>
+      </w:r>
+      <w:r>
+        <w:rPr>
+          <w:b/>
+          <w:szCs w:val="26"/>
+        </w:rPr>
+        <w:t>’</w:t>
+      </w:r>
+      <w:r>
+        <w:rPr>
+          <w:szCs w:val="26"/>
+        </w:rPr>
+        <w:t xml:space="preserve"> để giải mã mã QR từ hình ảnh.</w:t>
+      </w:r>
+      <w:r>
+        <w:t xml:space="preserve"> </w:t>
+      </w:r>
+      <w:r>
         <w:t xml:space="preserve">Đoạn mã này là một lớp </w:t>
       </w:r>
       <w:r>
@@ -11290,6 +11353,7 @@
         <w:rPr>
           <w:b/>
         </w:rPr>
+        <w:lastRenderedPageBreak/>
         <w:t>‘</w:t>
       </w:r>
       <w:r>
@@ -11326,7 +11390,6 @@
         <w:rPr>
           <w:b/>
         </w:rPr>
-        <w:lastRenderedPageBreak/>
         <w:t>‘</w:t>
       </w:r>
       <w:r>
@@ -11674,6 +11737,67 @@
     <w:p>
       <w:pPr>
         <w:ind w:firstLine="567"/>
+      </w:pPr>
+      <w:r>
+        <w:rPr>
+          <w:szCs w:val="26"/>
+        </w:rPr>
+        <w:t xml:space="preserve">Đoạn code này sử dụng thư viện </w:t>
+      </w:r>
+      <w:r>
+        <w:rPr>
+          <w:szCs w:val="26"/>
+        </w:rPr>
+        <w:t>‘</w:t>
+      </w:r>
+      <w:r>
+        <w:rPr>
+          <w:b/>
+          <w:szCs w:val="26"/>
+        </w:rPr>
+        <w:t>tkinter</w:t>
+      </w:r>
+      <w:r>
+        <w:rPr>
+          <w:szCs w:val="26"/>
+        </w:rPr>
+        <w:t>’</w:t>
+      </w:r>
+      <w:r>
+        <w:rPr>
+          <w:szCs w:val="26"/>
+        </w:rPr>
+        <w:t xml:space="preserve">để </w:t>
+      </w:r>
+      <w:r>
+        <w:rPr>
+          <w:szCs w:val="26"/>
+        </w:rPr>
+        <w:t xml:space="preserve">tạo giao diện người dùng và thư viện </w:t>
+      </w:r>
+      <w:r>
+        <w:rPr>
+          <w:szCs w:val="26"/>
+        </w:rPr>
+        <w:t>OpenCV (</w:t>
+      </w:r>
+      <w:r>
+        <w:rPr>
+          <w:b/>
+          <w:szCs w:val="26"/>
+        </w:rPr>
+        <w:t>cv2</w:t>
+      </w:r>
+      <w:r>
+        <w:rPr>
+          <w:szCs w:val="26"/>
+        </w:rPr>
+        <w:t xml:space="preserve">) để đọc và xử lý hình ảnh và video. </w:t>
+      </w:r>
+    </w:p>
+    <w:p>
+      <w:pPr>
+        <w:ind w:firstLine="567"/>
         <w:rPr>
           <w:b/>
         </w:rPr>
@@ -11778,6 +11902,7 @@
         <w:ind w:firstLine="567"/>
       </w:pPr>
       <w:r>
+        <w:lastRenderedPageBreak/>
         <w:t xml:space="preserve">Hàm </w:t>
       </w:r>
       <w:r>
@@ -11806,7 +11931,6 @@
         <w:ind w:firstLine="567"/>
       </w:pPr>
       <w:r>
-        <w:lastRenderedPageBreak/>
         <w:t xml:space="preserve">Nó sử dụng </w:t>
       </w:r>
       <w:r>
@@ -12062,6 +12186,146 @@
     <w:p>
       <w:pPr>
         <w:ind w:firstLine="567"/>
+        <w:rPr>
+          <w:szCs w:val="26"/>
+        </w:rPr>
+      </w:pPr>
+      <w:r>
+        <w:rPr>
+          <w:szCs w:val="26"/>
+        </w:rPr>
+        <w:t xml:space="preserve">Đoạn code này sử dụng thư viện </w:t>
+      </w:r>
+      <w:r>
+        <w:rPr>
+          <w:szCs w:val="26"/>
+        </w:rPr>
+        <w:t>‘</w:t>
+      </w:r>
+      <w:r>
+        <w:rPr>
+          <w:b/>
+          <w:szCs w:val="26"/>
+        </w:rPr>
+        <w:t>openpyxl</w:t>
+      </w:r>
+      <w:r>
+        <w:rPr>
+          <w:b/>
+          <w:szCs w:val="26"/>
+        </w:rPr>
+        <w:t>’</w:t>
+      </w:r>
+      <w:r>
+        <w:rPr>
+          <w:szCs w:val="26"/>
+        </w:rPr>
+        <w:t xml:space="preserve"> </w:t>
+      </w:r>
+      <w:r>
+        <w:rPr>
+          <w:szCs w:val="26"/>
+        </w:rPr>
+        <w:t xml:space="preserve"> để </w:t>
+      </w:r>
+      <w:r>
+        <w:rPr>
+          <w:szCs w:val="26"/>
+        </w:rPr>
+        <w:t xml:space="preserve">làm việc với file Excel, </w:t>
+      </w:r>
+      <w:r>
+        <w:rPr>
+          <w:szCs w:val="26"/>
+        </w:rPr>
+        <w:t xml:space="preserve">thư viện </w:t>
+      </w:r>
+      <w:r>
+        <w:rPr>
+          <w:szCs w:val="26"/>
+        </w:rPr>
+        <w:t>‘</w:t>
+      </w:r>
+      <w:r>
+        <w:rPr>
+          <w:b/>
+          <w:szCs w:val="26"/>
+        </w:rPr>
+        <w:t>datatime’</w:t>
+      </w:r>
+      <w:r>
+        <w:rPr>
+          <w:szCs w:val="26"/>
+        </w:rPr>
+        <w:t xml:space="preserve"> để </w:t>
+      </w:r>
+      <w:r>
+        <w:rPr>
+          <w:szCs w:val="26"/>
+        </w:rPr>
+        <w:t xml:space="preserve">để làm việc với thời gian và ngày tháng và thư viện </w:t>
+      </w:r>
+      <w:r>
+        <w:rPr>
+          <w:szCs w:val="26"/>
+        </w:rPr>
+        <w:t>OpenCV (</w:t>
+      </w:r>
+      <w:r>
+        <w:rPr>
+          <w:b/>
+          <w:szCs w:val="26"/>
+        </w:rPr>
+        <w:t>cv2</w:t>
+      </w:r>
+      <w:r>
+        <w:rPr>
+          <w:szCs w:val="26"/>
+        </w:rPr>
+        <w:t>) để đọc và xử lý hình ảnh và video</w:t>
+      </w:r>
+      <w:r>
+        <w:rPr>
+          <w:szCs w:val="26"/>
+        </w:rPr>
+        <w:t xml:space="preserve">. Nó cũng sử dụng thư viện </w:t>
+      </w:r>
+      <w:r>
+        <w:rPr>
+          <w:szCs w:val="26"/>
+        </w:rPr>
+        <w:t>‘</w:t>
+      </w:r>
+      <w:r>
+        <w:rPr>
+          <w:b/>
+          <w:szCs w:val="26"/>
+        </w:rPr>
+        <w:t>pyzbar</w:t>
+      </w:r>
+      <w:r>
+        <w:rPr>
+          <w:b/>
+          <w:szCs w:val="26"/>
+        </w:rPr>
+        <w:t>’</w:t>
+      </w:r>
+      <w:r>
+        <w:rPr>
+          <w:szCs w:val="26"/>
+        </w:rPr>
+        <w:t xml:space="preserve"> để giải mã mã QR từ hình ảnh.</w:t>
+      </w:r>
+      <w:r>
+        <w:rPr>
+          <w:szCs w:val="26"/>
+        </w:rPr>
+        <w:t xml:space="preserve"> </w:t>
+      </w:r>
+    </w:p>
+    <w:p>
+      <w:pPr>
+        <w:ind w:firstLine="567"/>
       </w:pPr>
       <w:r>
         <w:t>Hàm ‘</w:t>
@@ -12091,6 +12355,7 @@
         <w:ind w:firstLine="567"/>
       </w:pPr>
       <w:r>
+        <w:lastRenderedPageBreak/>
         <w:t>‘</w:t>
       </w:r>
       <w:r>
@@ -12154,7 +12419,6 @@
         <w:ind w:firstLine="567"/>
       </w:pPr>
       <w:r>
-        <w:lastRenderedPageBreak/>
         <w:t>‘</w:t>
       </w:r>
       <w:r>
@@ -13176,21 +13440,18 @@
         <w:t>Định dạng file dùng điểm danh sinh viên. Cột đàu tiên chứa Mã SV dùng để so sánh với nội dung mã QR Code cá nhân quét được từ camera.</w:t>
       </w:r>
     </w:p>
-    <w:p>
-      <w:bookmarkStart w:id="32" w:name="_GoBack"/>
-      <w:bookmarkEnd w:id="32"/>
-    </w:p>
+    <w:p/>
     <w:p>
       <w:pPr>
         <w:pStyle w:val="Heading2"/>
         <w:jc w:val="left"/>
       </w:pPr>
-      <w:bookmarkStart w:id="33" w:name="_Toc155646927"/>
+      <w:bookmarkStart w:id="32" w:name="_Toc155646927"/>
       <w:r>
         <w:lastRenderedPageBreak/>
         <w:t>Chương trình chính</w:t>
       </w:r>
-      <w:bookmarkEnd w:id="33"/>
+      <w:bookmarkEnd w:id="32"/>
     </w:p>
     <w:p>
       <w:r>
@@ -13342,7 +13603,7 @@
         <w:pStyle w:val="Caption"/>
         <w:jc w:val="center"/>
       </w:pPr>
-      <w:bookmarkStart w:id="34" w:name="_Toc155646880"/>
+      <w:bookmarkStart w:id="33" w:name="_Toc155646880"/>
       <w:r>
         <w:t xml:space="preserve">hình </w:t>
       </w:r>
@@ -13418,15 +13679,179 @@
       <w:r>
         <w:t>Chương trình chính</w:t>
       </w:r>
+      <w:bookmarkEnd w:id="33"/>
+    </w:p>
+    <w:p>
+      <w:pPr>
+        <w:ind w:firstLine="567"/>
+      </w:pPr>
+      <w:r>
+        <w:t>Đoạn mã này tạo một ứng dụng GUI (Giao diện người dùng đồ họa) để đọc và tạo mã QR thông qua camera hoặc từ file ảnh. Hãy đi từng phần:</w:t>
+      </w:r>
+    </w:p>
+    <w:p>
+      <w:pPr>
+        <w:ind w:firstLine="567"/>
+        <w:rPr>
+          <w:b/>
+        </w:rPr>
+      </w:pPr>
+      <w:r>
+        <w:rPr>
+          <w:b/>
+        </w:rPr>
+        <w:t>Các thư viện:</w:t>
+      </w:r>
+    </w:p>
+    <w:p>
+      <w:pPr>
+        <w:pStyle w:val="ListParagraph"/>
+        <w:numPr>
+          <w:ilvl w:val="0"/>
+          <w:numId w:val="22"/>
+        </w:numPr>
+      </w:pPr>
+      <w:r>
+        <w:t>‘</w:t>
+      </w:r>
+      <w:r>
+        <w:rPr>
+          <w:b/>
+        </w:rPr>
+        <w:t>tkinter’</w:t>
+      </w:r>
+      <w:r>
+        <w:t xml:space="preserve"> được sử dụng để tạo giao diện người dùng.</w:t>
+      </w:r>
+    </w:p>
+    <w:p>
+      <w:pPr>
+        <w:pStyle w:val="ListParagraph"/>
+        <w:numPr>
+          <w:ilvl w:val="0"/>
+          <w:numId w:val="22"/>
+        </w:numPr>
+      </w:pPr>
+      <w:r>
+        <w:t>‘</w:t>
+      </w:r>
+      <w:r>
+        <w:rPr>
+          <w:b/>
+        </w:rPr>
+        <w:t>Pillow’</w:t>
+      </w:r>
+      <w:r>
+        <w:rPr>
+          <w:b/>
+        </w:rPr>
+        <w:t xml:space="preserve"> </w:t>
+      </w:r>
+      <w:r>
+        <w:t>được sử dụng để xử lý các file hình ảnh.</w:t>
+      </w:r>
+    </w:p>
+    <w:p>
+      <w:pPr>
+        <w:pStyle w:val="ListParagraph"/>
+        <w:numPr>
+          <w:ilvl w:val="0"/>
+          <w:numId w:val="22"/>
+        </w:numPr>
+      </w:pPr>
+      <w:r>
+        <w:rPr>
+          <w:szCs w:val="26"/>
+        </w:rPr>
+        <w:t>OpenCV (</w:t>
+      </w:r>
+      <w:r>
+        <w:rPr>
+          <w:b/>
+          <w:szCs w:val="26"/>
+        </w:rPr>
+        <w:t>cv2</w:t>
+      </w:r>
+      <w:r>
+        <w:rPr>
+          <w:szCs w:val="26"/>
+        </w:rPr>
+        <w:t>)</w:t>
+      </w:r>
+      <w:r>
+        <w:rPr>
+          <w:szCs w:val="26"/>
+        </w:rPr>
+        <w:t xml:space="preserve"> được sử dụng</w:t>
+      </w:r>
+      <w:r>
+        <w:rPr>
+          <w:szCs w:val="26"/>
+        </w:rPr>
+        <w:t xml:space="preserve"> để đọc và xử lý hình ảnh và video</w:t>
+      </w:r>
+      <w:r>
+        <w:rPr>
+          <w:szCs w:val="26"/>
+        </w:rPr>
+        <w:t>.</w:t>
+      </w:r>
+    </w:p>
+    <w:p>
+      <w:pPr>
+        <w:pStyle w:val="ListParagraph"/>
+        <w:numPr>
+          <w:ilvl w:val="0"/>
+          <w:numId w:val="22"/>
+        </w:numPr>
+      </w:pPr>
+      <w:r>
+        <w:t>‘</w:t>
+      </w:r>
+      <w:r>
+        <w:rPr>
+          <w:b/>
+        </w:rPr>
+        <w:t>OS’</w:t>
+      </w:r>
+      <w:r>
+        <w:rPr>
+          <w:b/>
+        </w:rPr>
+        <w:t xml:space="preserve"> </w:t>
+      </w:r>
+      <w:r>
+        <w:t>được sử dụng để tương tác với hệ điều hành.</w:t>
+      </w:r>
+    </w:p>
+    <w:p>
+      <w:pPr>
+        <w:pStyle w:val="ListParagraph"/>
+        <w:numPr>
+          <w:ilvl w:val="0"/>
+          <w:numId w:val="22"/>
+        </w:numPr>
+      </w:pPr>
+      <w:r>
+        <w:t>‘</w:t>
+      </w:r>
+      <w:r>
+        <w:rPr>
+          <w:b/>
+        </w:rPr>
+        <w:t>Subprocess’</w:t>
+      </w:r>
+      <w:r>
+        <w:rPr>
+          <w:b/>
+        </w:rPr>
+        <w:t xml:space="preserve"> </w:t>
+      </w:r>
+      <w:r>
+        <w:t>được sử dụng để gọi các ứng dụng khác từ Python.</w:t>
+      </w:r>
+      <w:bookmarkStart w:id="34" w:name="_GoBack"/>
       <w:bookmarkEnd w:id="34"/>
-    </w:p>
-    <w:p>
-      <w:pPr>
-        <w:ind w:firstLine="567"/>
-      </w:pPr>
-      <w:r>
-        <w:t>Đoạn mã này tạo một ứng dụng GUI (Giao diện người dùng đồ họa) để đọc và tạo mã QR thông qua camera hoặc từ file ảnh. Hãy đi từng phần:</w:t>
-      </w:r>
     </w:p>
     <w:p>
       <w:pPr>
@@ -13457,28 +13882,6 @@
         <w:ind w:firstLine="567"/>
       </w:pPr>
       <w:r>
-        <w:t>‘</w:t>
-      </w:r>
-      <w:r>
-        <w:rPr>
-          <w:b/>
-        </w:rPr>
-        <w:t>tkinter’</w:t>
-      </w:r>
-      <w:r>
-        <w:t xml:space="preserve"> được sử dụng để tạo giao diện người dùng.</w:t>
-      </w:r>
-    </w:p>
-    <w:p>
-      <w:pPr>
-        <w:pStyle w:val="ListParagraph"/>
-        <w:numPr>
-          <w:ilvl w:val="0"/>
-          <w:numId w:val="15"/>
-        </w:numPr>
-        <w:ind w:firstLine="567"/>
-      </w:pPr>
-      <w:r>
         <w:t>Cửa sổ chương trình được tạo và các phần tử như ‘</w:t>
       </w:r>
       <w:r>
@@ -13569,6 +13972,7 @@
         <w:ind w:firstLine="567"/>
       </w:pPr>
       <w:r>
+        <w:lastRenderedPageBreak/>
         <w:t>"</w:t>
       </w:r>
       <w:r>
@@ -13810,6 +14214,7 @@
       </w:pPr>
       <w:bookmarkStart w:id="35" w:name="_Toc155646928"/>
       <w:r>
+        <w:lastRenderedPageBreak/>
         <w:t>Kết Quả</w:t>
       </w:r>
       <w:bookmarkEnd w:id="35"/>
@@ -13950,7 +14355,6 @@
         <w:rPr>
           <w:noProof/>
         </w:rPr>
-        <w:lastRenderedPageBreak/>
         <w:drawing>
           <wp:inline distT="0" distB="0" distL="0" distR="0">
             <wp:extent cx="5723116" cy="4892464"/>
@@ -14081,6 +14485,7 @@
         <w:rPr>
           <w:noProof/>
         </w:rPr>
+        <w:lastRenderedPageBreak/>
         <w:drawing>
           <wp:inline distT="0" distB="0" distL="0" distR="0">
             <wp:extent cx="5760720" cy="2506980"/>
@@ -14211,7 +14616,6 @@
         <w:rPr>
           <w:noProof/>
         </w:rPr>
-        <w:lastRenderedPageBreak/>
         <w:drawing>
           <wp:inline distT="0" distB="0" distL="0" distR="0">
             <wp:extent cx="5760720" cy="2912745"/>
@@ -16295,6 +16699,119 @@
     </w:lvl>
   </w:abstractNum>
   <w:abstractNum w:abstractNumId="15" w15:restartNumberingAfterBreak="0">
+    <w:nsid w:val="5FA63939"/>
+    <w:multiLevelType w:val="hybridMultilevel"/>
+    <w:tmpl w:val="FD228458"/>
+    <w:lvl w:ilvl="0" w:tplc="04090001">
+      <w:start w:val="1"/>
+      <w:numFmt w:val="bullet"/>
+      <w:lvlText w:val=""/>
+      <w:lvlJc w:val="left"/>
+      <w:pPr>
+        <w:ind w:left="1287" w:hanging="360"/>
+      </w:pPr>
+      <w:rPr>
+        <w:rFonts w:ascii="Symbol" w:hAnsi="Symbol" w:hint="default"/>
+      </w:rPr>
+    </w:lvl>
+    <w:lvl w:ilvl="1" w:tplc="04090003" w:tentative="1">
+      <w:start w:val="1"/>
+      <w:numFmt w:val="bullet"/>
+      <w:lvlText w:val="o"/>
+      <w:lvlJc w:val="left"/>
+      <w:pPr>
+        <w:ind w:left="2007" w:hanging="360"/>
+      </w:pPr>
+      <w:rPr>
+        <w:rFonts w:ascii="Courier New" w:hAnsi="Courier New" w:cs="Courier New" w:hint="default"/>
+      </w:rPr>
+    </w:lvl>
+    <w:lvl w:ilvl="2" w:tplc="04090005" w:tentative="1">
+      <w:start w:val="1"/>
+      <w:numFmt w:val="bullet"/>
+      <w:lvlText w:val=""/>
+      <w:lvlJc w:val="left"/>
+      <w:pPr>
+        <w:ind w:left="2727" w:hanging="360"/>
+      </w:pPr>
+      <w:rPr>
+        <w:rFonts w:ascii="Wingdings" w:hAnsi="Wingdings" w:hint="default"/>
+      </w:rPr>
+    </w:lvl>
+    <w:lvl w:ilvl="3" w:tplc="04090001" w:tentative="1">
+      <w:start w:val="1"/>
+      <w:numFmt w:val="bullet"/>
+      <w:lvlText w:val=""/>
+      <w:lvlJc w:val="left"/>
+      <w:pPr>
+        <w:ind w:left="3447" w:hanging="360"/>
+      </w:pPr>
+      <w:rPr>
+        <w:rFonts w:ascii="Symbol" w:hAnsi="Symbol" w:hint="default"/>
+      </w:rPr>
+    </w:lvl>
+    <w:lvl w:ilvl="4" w:tplc="04090003" w:tentative="1">
+      <w:start w:val="1"/>
+      <w:numFmt w:val="bullet"/>
+      <w:lvlText w:val="o"/>
+      <w:lvlJc w:val="left"/>
+      <w:pPr>
+        <w:ind w:left="4167" w:hanging="360"/>
+      </w:pPr>
+      <w:rPr>
+        <w:rFonts w:ascii="Courier New" w:hAnsi="Courier New" w:cs="Courier New" w:hint="default"/>
+      </w:rPr>
+    </w:lvl>
+    <w:lvl w:ilvl="5" w:tplc="04090005" w:tentative="1">
+      <w:start w:val="1"/>
+      <w:numFmt w:val="bullet"/>
+      <w:lvlText w:val=""/>
+      <w:lvlJc w:val="left"/>
+      <w:pPr>
+        <w:ind w:left="4887" w:hanging="360"/>
+      </w:pPr>
+      <w:rPr>
+        <w:rFonts w:ascii="Wingdings" w:hAnsi="Wingdings" w:hint="default"/>
+      </w:rPr>
+    </w:lvl>
+    <w:lvl w:ilvl="6" w:tplc="04090001" w:tentative="1">
+      <w:start w:val="1"/>
+      <w:numFmt w:val="bullet"/>
+      <w:lvlText w:val=""/>
+      <w:lvlJc w:val="left"/>
+      <w:pPr>
+        <w:ind w:left="5607" w:hanging="360"/>
+      </w:pPr>
+      <w:rPr>
+        <w:rFonts w:ascii="Symbol" w:hAnsi="Symbol" w:hint="default"/>
+      </w:rPr>
+    </w:lvl>
+    <w:lvl w:ilvl="7" w:tplc="04090003" w:tentative="1">
+      <w:start w:val="1"/>
+      <w:numFmt w:val="bullet"/>
+      <w:lvlText w:val="o"/>
+      <w:lvlJc w:val="left"/>
+      <w:pPr>
+        <w:ind w:left="6327" w:hanging="360"/>
+      </w:pPr>
+      <w:rPr>
+        <w:rFonts w:ascii="Courier New" w:hAnsi="Courier New" w:cs="Courier New" w:hint="default"/>
+      </w:rPr>
+    </w:lvl>
+    <w:lvl w:ilvl="8" w:tplc="04090005" w:tentative="1">
+      <w:start w:val="1"/>
+      <w:numFmt w:val="bullet"/>
+      <w:lvlText w:val=""/>
+      <w:lvlJc w:val="left"/>
+      <w:pPr>
+        <w:ind w:left="7047" w:hanging="360"/>
+      </w:pPr>
+      <w:rPr>
+        <w:rFonts w:ascii="Wingdings" w:hAnsi="Wingdings" w:hint="default"/>
+      </w:rPr>
+    </w:lvl>
+  </w:abstractNum>
+  <w:abstractNum w:abstractNumId="16" w15:restartNumberingAfterBreak="0">
     <w:nsid w:val="60FB4988"/>
     <w:multiLevelType w:val="hybridMultilevel"/>
     <w:tmpl w:val="7098ED58"/>
@@ -16407,7 +16924,7 @@
       </w:rPr>
     </w:lvl>
   </w:abstractNum>
-  <w:abstractNum w:abstractNumId="16" w15:restartNumberingAfterBreak="0">
+  <w:abstractNum w:abstractNumId="17" w15:restartNumberingAfterBreak="0">
     <w:nsid w:val="610A03F0"/>
     <w:multiLevelType w:val="hybridMultilevel"/>
     <w:tmpl w:val="64F0BC7A"/>
@@ -16520,7 +17037,7 @@
       </w:rPr>
     </w:lvl>
   </w:abstractNum>
-  <w:abstractNum w:abstractNumId="17" w15:restartNumberingAfterBreak="0">
+  <w:abstractNum w:abstractNumId="18" w15:restartNumberingAfterBreak="0">
     <w:nsid w:val="649A46F3"/>
     <w:multiLevelType w:val="hybridMultilevel"/>
     <w:tmpl w:val="4184B07C"/>
@@ -16633,7 +17150,7 @@
       </w:rPr>
     </w:lvl>
   </w:abstractNum>
-  <w:abstractNum w:abstractNumId="18" w15:restartNumberingAfterBreak="0">
+  <w:abstractNum w:abstractNumId="19" w15:restartNumberingAfterBreak="0">
     <w:nsid w:val="65E007C8"/>
     <w:multiLevelType w:val="hybridMultilevel"/>
     <w:tmpl w:val="54280FA0"/>
@@ -16746,7 +17263,7 @@
       </w:rPr>
     </w:lvl>
   </w:abstractNum>
-  <w:abstractNum w:abstractNumId="19" w15:restartNumberingAfterBreak="0">
+  <w:abstractNum w:abstractNumId="20" w15:restartNumberingAfterBreak="0">
     <w:nsid w:val="6639706A"/>
     <w:multiLevelType w:val="hybridMultilevel"/>
     <w:tmpl w:val="C8EA5786"/>
@@ -16859,7 +17376,7 @@
       </w:rPr>
     </w:lvl>
   </w:abstractNum>
-  <w:abstractNum w:abstractNumId="20" w15:restartNumberingAfterBreak="0">
+  <w:abstractNum w:abstractNumId="21" w15:restartNumberingAfterBreak="0">
     <w:nsid w:val="70FA66DC"/>
     <w:multiLevelType w:val="hybridMultilevel"/>
     <w:tmpl w:val="932A3222"/>
@@ -16949,7 +17466,7 @@
     <w:abstractNumId w:val="6"/>
   </w:num>
   <w:num w:numId="2">
-    <w:abstractNumId w:val="17"/>
+    <w:abstractNumId w:val="18"/>
   </w:num>
   <w:num w:numId="3">
     <w:abstractNumId w:val="1"/>
@@ -16958,7 +17475,7 @@
     <w:abstractNumId w:val="12"/>
   </w:num>
   <w:num w:numId="5">
-    <w:abstractNumId w:val="18"/>
+    <w:abstractNumId w:val="19"/>
   </w:num>
   <w:num w:numId="6">
     <w:abstractNumId w:val="13"/>
@@ -16967,7 +17484,7 @@
     <w:abstractNumId w:val="0"/>
   </w:num>
   <w:num w:numId="8">
-    <w:abstractNumId w:val="20"/>
+    <w:abstractNumId w:val="21"/>
   </w:num>
   <w:num w:numId="9">
     <w:abstractNumId w:val="7"/>
@@ -16985,7 +17502,7 @@
     <w:abstractNumId w:val="9"/>
   </w:num>
   <w:num w:numId="14">
-    <w:abstractNumId w:val="15"/>
+    <w:abstractNumId w:val="16"/>
   </w:num>
   <w:num w:numId="15">
     <w:abstractNumId w:val="10"/>
@@ -16997,7 +17514,7 @@
     <w:abstractNumId w:val="4"/>
   </w:num>
   <w:num w:numId="18">
-    <w:abstractNumId w:val="19"/>
+    <w:abstractNumId w:val="20"/>
   </w:num>
   <w:num w:numId="19">
     <w:abstractNumId w:val="11"/>
@@ -17006,7 +17523,10 @@
     <w:abstractNumId w:val="8"/>
   </w:num>
   <w:num w:numId="21">
-    <w:abstractNumId w:val="16"/>
+    <w:abstractNumId w:val="17"/>
+  </w:num>
+  <w:num w:numId="22">
+    <w:abstractNumId w:val="15"/>
   </w:num>
   <w:numIdMacAtCleanup w:val="18"/>
 </w:numbering>
@@ -18355,7 +18875,7 @@
 </file>
 
 <file path=customXml/itemProps1.xml><?xml version="1.0" encoding="utf-8"?>
-<ds:datastoreItem xmlns:ds="http://schemas.openxmlformats.org/officeDocument/2006/customXml" ds:itemID="{C672C96F-A7FB-4E05-B587-FBDF9F1CE585}">
+<ds:datastoreItem xmlns:ds="http://schemas.openxmlformats.org/officeDocument/2006/customXml" ds:itemID="{64D7C7A5-DAC0-419A-B377-89315DF60923}">
   <ds:schemaRefs>
     <ds:schemaRef ds:uri="http://schemas.openxmlformats.org/officeDocument/2006/bibliography"/>
   </ds:schemaRefs>
